--- a/Resume_Rohit_Shivde.docx
+++ b/Resume_Rohit_Shivde.docx
@@ -8,23 +8,17 @@
         <w:ind w:left="0" w:firstLine="0"/>
         <w:rPr>
           <w:rFonts w:asciiTheme="minorHAnsi" w:hAnsiTheme="minorHAnsi" w:cstheme="minorHAnsi"/>
-        </w:rPr>
-      </w:pPr>
-      <w:r>
-        <w:rPr>
-          <w:rFonts w:asciiTheme="minorHAnsi" w:hAnsiTheme="minorHAnsi" w:cstheme="minorHAnsi"/>
           <w:b/>
           <w:sz w:val="52"/>
         </w:rPr>
-        <w:t>Rohit</w:t>
-      </w:r>
+      </w:pPr>
       <w:r>
         <w:rPr>
           <w:rFonts w:asciiTheme="minorHAnsi" w:hAnsiTheme="minorHAnsi" w:cstheme="minorHAnsi"/>
           <w:b/>
           <w:sz w:val="52"/>
         </w:rPr>
-        <w:t xml:space="preserve"> S</w:t>
+        <w:t>Rohit</w:t>
       </w:r>
       <w:r>
         <w:rPr>
@@ -32,47 +26,60 @@
           <w:b/>
           <w:sz w:val="52"/>
         </w:rPr>
+        <w:t xml:space="preserve"> </w:t>
+      </w:r>
+      <w:proofErr w:type="spellStart"/>
+      <w:r>
+        <w:rPr>
+          <w:rFonts w:asciiTheme="minorHAnsi" w:hAnsiTheme="minorHAnsi" w:cstheme="minorHAnsi"/>
+          <w:b/>
+          <w:sz w:val="52"/>
+        </w:rPr>
+        <w:t>S</w:t>
+      </w:r>
+      <w:r>
+        <w:rPr>
+          <w:rFonts w:asciiTheme="minorHAnsi" w:hAnsiTheme="minorHAnsi" w:cstheme="minorHAnsi"/>
+          <w:b/>
+          <w:sz w:val="52"/>
+        </w:rPr>
         <w:t>hivde</w:t>
       </w:r>
+      <w:proofErr w:type="spellEnd"/>
+      <w:r>
+        <w:rPr>
+          <w:rFonts w:asciiTheme="minorHAnsi" w:hAnsiTheme="minorHAnsi" w:cstheme="minorHAnsi"/>
+          <w:b/>
+          <w:sz w:val="52"/>
+        </w:rPr>
+        <w:t xml:space="preserve"> </w:t>
+      </w:r>
     </w:p>
     <w:p>
       <w:pPr>
         <w:spacing w:after="0" w:line="259" w:lineRule="auto"/>
-        <w:ind w:left="0" w:firstLine="0"/>
-        <w:rPr>
-          <w:rFonts w:asciiTheme="minorHAnsi" w:hAnsiTheme="minorHAnsi" w:cstheme="minorHAnsi"/>
-        </w:rPr>
-      </w:pPr>
-      <w:r>
-        <w:rPr>
-          <w:rFonts w:asciiTheme="minorHAnsi" w:hAnsiTheme="minorHAnsi" w:cstheme="minorHAnsi"/>
-        </w:rPr>
-        <w:t xml:space="preserve"> </w:t>
-      </w:r>
-    </w:p>
-    <w:p>
-      <w:pPr>
-        <w:rPr>
-          <w:rFonts w:asciiTheme="minorHAnsi" w:hAnsiTheme="minorHAnsi" w:cstheme="minorHAnsi"/>
-        </w:rPr>
-      </w:pPr>
-      <w:r>
-        <w:rPr>
-          <w:rFonts w:asciiTheme="minorHAnsi" w:hAnsiTheme="minorHAnsi" w:cstheme="minorHAnsi"/>
-        </w:rPr>
-        <w:t xml:space="preserve">                                                                                                                                       </w:t>
-      </w:r>
-      <w:r>
-        <w:rPr>
-          <w:rFonts w:asciiTheme="minorHAnsi" w:hAnsiTheme="minorHAnsi" w:cstheme="minorHAnsi"/>
-        </w:rPr>
-        <w:t xml:space="preserve">       </w:t>
-      </w:r>
-      <w:r>
-        <w:rPr>
-          <w:rFonts w:asciiTheme="minorHAnsi" w:hAnsiTheme="minorHAnsi" w:cstheme="minorHAnsi"/>
-        </w:rPr>
-        <w:t xml:space="preserve">MOB- +91 </w:t>
+        <w:ind w:left="5770" w:firstLine="710"/>
+        <w:rPr>
+          <w:rFonts w:asciiTheme="minorHAnsi" w:hAnsiTheme="minorHAnsi" w:cstheme="minorHAnsi"/>
+        </w:rPr>
+      </w:pPr>
+      <w:r>
+        <w:rPr>
+          <w:rFonts w:asciiTheme="minorHAnsi" w:hAnsiTheme="minorHAnsi" w:cstheme="minorHAnsi"/>
+        </w:rPr>
+        <w:t>M</w:t>
+      </w:r>
+      <w:r>
+        <w:rPr>
+          <w:rFonts w:asciiTheme="minorHAnsi" w:hAnsiTheme="minorHAnsi" w:cstheme="minorHAnsi"/>
+        </w:rPr>
+        <w:t>obile</w:t>
+      </w:r>
+      <w:r>
+        <w:rPr>
+          <w:rFonts w:asciiTheme="minorHAnsi" w:hAnsiTheme="minorHAnsi" w:cstheme="minorHAnsi"/>
+        </w:rPr>
+        <w:t xml:space="preserve">- +91 </w:t>
       </w:r>
       <w:r>
         <w:rPr>
@@ -90,19 +97,30 @@
     <w:p>
       <w:pPr>
         <w:spacing w:after="242" w:line="259" w:lineRule="auto"/>
-        <w:ind w:left="0" w:right="291" w:firstLine="0"/>
-        <w:jc w:val="right"/>
-        <w:rPr>
-          <w:rFonts w:asciiTheme="minorHAnsi" w:hAnsiTheme="minorHAnsi" w:cstheme="minorHAnsi"/>
-        </w:rPr>
-      </w:pPr>
-      <w:r>
-        <w:rPr>
-          <w:rFonts w:asciiTheme="minorHAnsi" w:hAnsiTheme="minorHAnsi" w:cstheme="minorHAnsi"/>
-        </w:rPr>
-        <w:t xml:space="preserve">EMAIL- </w:t>
-      </w:r>
-      <w:hyperlink r:id="rId7" w:history="1">
+        <w:ind w:left="5770" w:right="291" w:firstLine="710"/>
+        <w:rPr>
+          <w:rFonts w:asciiTheme="minorHAnsi" w:hAnsiTheme="minorHAnsi" w:cstheme="minorHAnsi"/>
+        </w:rPr>
+      </w:pPr>
+      <w:r>
+        <w:rPr>
+          <w:rFonts w:asciiTheme="minorHAnsi" w:hAnsiTheme="minorHAnsi" w:cstheme="minorHAnsi"/>
+        </w:rPr>
+        <w:t>E</w:t>
+      </w:r>
+      <w:r>
+        <w:rPr>
+          <w:rFonts w:asciiTheme="minorHAnsi" w:hAnsiTheme="minorHAnsi" w:cstheme="minorHAnsi"/>
+        </w:rPr>
+        <w:t>mail</w:t>
+      </w:r>
+      <w:r>
+        <w:rPr>
+          <w:rFonts w:asciiTheme="minorHAnsi" w:hAnsiTheme="minorHAnsi" w:cstheme="minorHAnsi"/>
+        </w:rPr>
+        <w:t xml:space="preserve">- </w:t>
+      </w:r>
+      <w:hyperlink r:id="rId8" w:history="1">
         <w:r>
           <w:rPr>
             <w:rStyle w:val="Hyperlink"/>
@@ -282,7 +300,7 @@
               </wp:inline>
             </w:drawing>
           </mc:Choice>
-          <mc:Fallback xmlns:a="http://schemas.openxmlformats.org/drawingml/2006/main" xmlns:w16sdtdh="http://schemas.microsoft.com/office/word/2020/wordml/sdtdatahash" xmlns:w16="http://schemas.microsoft.com/office/word/2018/wordml" xmlns:w16cex="http://schemas.microsoft.com/office/word/2018/wordml/cex">
+          <mc:Fallback xmlns:w16cex="http://schemas.microsoft.com/office/word/2018/wordml/cex" xmlns:w16="http://schemas.microsoft.com/office/word/2018/wordml" xmlns:w16sdtdh="http://schemas.microsoft.com/office/word/2020/wordml/sdtdatahash" xmlns:a="http://schemas.openxmlformats.org/drawingml/2006/main">
             <w:pict>
               <v:group id="Group 4976" style="width:514.18pt;height:9.52997pt;mso-position-horizontal-relative:char;mso-position-vertical-relative:line" coordsize="65300,1210">
                 <v:shape id="Shape 6144" style="position:absolute;width:65300;height:91;left:0;top:0;" coordsize="6530086,9144" path="m0,0l6530086,0l6530086,9144l0,9144l0,0">
@@ -337,6 +355,12 @@
         </w:rPr>
         <w:t>CCTV Technical</w:t>
       </w:r>
+      <w:r>
+        <w:rPr>
+          <w:rFonts w:asciiTheme="minorHAnsi" w:hAnsiTheme="minorHAnsi" w:cstheme="minorHAnsi"/>
+        </w:rPr>
+        <w:t>.</w:t>
+      </w:r>
     </w:p>
     <w:p>
       <w:pPr>
@@ -354,7 +378,13 @@
         <w:rPr>
           <w:rFonts w:asciiTheme="minorHAnsi" w:hAnsiTheme="minorHAnsi" w:cstheme="minorHAnsi"/>
         </w:rPr>
-        <w:t>Power Fence Technical</w:t>
+        <w:t>Access Control Basic</w:t>
+      </w:r>
+      <w:r>
+        <w:rPr>
+          <w:rFonts w:asciiTheme="minorHAnsi" w:hAnsiTheme="minorHAnsi" w:cstheme="minorHAnsi"/>
+        </w:rPr>
+        <w:t>.</w:t>
       </w:r>
     </w:p>
     <w:p>
@@ -373,7 +403,13 @@
         <w:rPr>
           <w:rFonts w:asciiTheme="minorHAnsi" w:hAnsiTheme="minorHAnsi" w:cstheme="minorHAnsi"/>
         </w:rPr>
-        <w:t>Access Control Basic</w:t>
+        <w:t>Power Fence Technical</w:t>
+      </w:r>
+      <w:r>
+        <w:rPr>
+          <w:rFonts w:asciiTheme="minorHAnsi" w:hAnsiTheme="minorHAnsi" w:cstheme="minorHAnsi"/>
+        </w:rPr>
+        <w:t>.</w:t>
       </w:r>
     </w:p>
     <w:p>
@@ -394,6 +430,12 @@
         </w:rPr>
         <w:t>Visitors Management System</w:t>
       </w:r>
+      <w:r>
+        <w:rPr>
+          <w:rFonts w:asciiTheme="minorHAnsi" w:hAnsiTheme="minorHAnsi" w:cstheme="minorHAnsi"/>
+        </w:rPr>
+        <w:t>.</w:t>
+      </w:r>
     </w:p>
     <w:p>
       <w:pPr>
@@ -411,7 +453,27 @@
         <w:rPr>
           <w:rFonts w:asciiTheme="minorHAnsi" w:hAnsiTheme="minorHAnsi" w:cstheme="minorHAnsi"/>
         </w:rPr>
-        <w:t>Network Support</w:t>
+        <w:t xml:space="preserve">Network </w:t>
+      </w:r>
+      <w:r>
+        <w:rPr>
+          <w:rFonts w:asciiTheme="minorHAnsi" w:hAnsiTheme="minorHAnsi" w:cstheme="minorHAnsi"/>
+        </w:rPr>
+        <w:t xml:space="preserve">L1 </w:t>
+      </w:r>
+      <w:bookmarkStart w:id="0" w:name="_GoBack"/>
+      <w:bookmarkEnd w:id="0"/>
+      <w:r>
+        <w:rPr>
+          <w:rFonts w:asciiTheme="minorHAnsi" w:hAnsiTheme="minorHAnsi" w:cstheme="minorHAnsi"/>
+        </w:rPr>
+        <w:t>Support</w:t>
+      </w:r>
+      <w:r>
+        <w:rPr>
+          <w:rFonts w:asciiTheme="minorHAnsi" w:hAnsiTheme="minorHAnsi" w:cstheme="minorHAnsi"/>
+        </w:rPr>
+        <w:t>.</w:t>
       </w:r>
     </w:p>
     <w:p>
@@ -430,7 +492,13 @@
         <w:rPr>
           <w:rFonts w:asciiTheme="minorHAnsi" w:hAnsiTheme="minorHAnsi" w:cstheme="minorHAnsi"/>
         </w:rPr>
-        <w:t>Computer Peripherals Hardware Support</w:t>
+        <w:t>Computer Hardware Support</w:t>
+      </w:r>
+      <w:r>
+        <w:rPr>
+          <w:rFonts w:asciiTheme="minorHAnsi" w:hAnsiTheme="minorHAnsi" w:cstheme="minorHAnsi"/>
+        </w:rPr>
+        <w:t>.</w:t>
       </w:r>
     </w:p>
     <w:p>
@@ -634,7 +702,7 @@
               </wp:inline>
             </w:drawing>
           </mc:Choice>
-          <mc:Fallback xmlns:a="http://schemas.openxmlformats.org/drawingml/2006/main" xmlns:w16sdtdh="http://schemas.microsoft.com/office/word/2020/wordml/sdtdatahash" xmlns:w16="http://schemas.microsoft.com/office/word/2018/wordml" xmlns:w16cex="http://schemas.microsoft.com/office/word/2018/wordml/cex">
+          <mc:Fallback xmlns:w16cex="http://schemas.microsoft.com/office/word/2018/wordml/cex" xmlns:w16="http://schemas.microsoft.com/office/word/2018/wordml" xmlns:w16sdtdh="http://schemas.microsoft.com/office/word/2020/wordml/sdtdatahash" xmlns:a="http://schemas.openxmlformats.org/drawingml/2006/main">
             <w:pict>
               <v:group id="Group 4977" style="width:514.18pt;height:0.480011pt;mso-position-horizontal-relative:char;mso-position-vertical-relative:line" coordsize="65300,60">
                 <v:shape id="Shape 6146" style="position:absolute;width:65300;height:91;left:0;top:0;" coordsize="6530086,9144" path="m0,0l6530086,0l6530086,9144l0,9144l0,0">
@@ -649,11 +717,6 @@
     </w:p>
     <w:p>
       <w:pPr>
-        <w:numPr>
-          <w:ilvl w:val="0"/>
-          <w:numId w:val="2"/>
-        </w:numPr>
-        <w:ind w:left="755" w:hanging="410"/>
         <w:rPr>
           <w:rFonts w:asciiTheme="minorHAnsi" w:hAnsiTheme="minorHAnsi" w:cstheme="minorHAnsi"/>
         </w:rPr>
@@ -748,7 +811,7 @@
         <w:rPr>
           <w:rFonts w:asciiTheme="minorHAnsi" w:hAnsiTheme="minorHAnsi" w:cstheme="minorHAnsi"/>
         </w:rPr>
-        <w:t xml:space="preserve"> </w:t>
+        <w:t>.</w:t>
       </w:r>
     </w:p>
     <w:p>
@@ -826,7 +889,21 @@
           <w:rFonts w:asciiTheme="minorHAnsi" w:hAnsiTheme="minorHAnsi" w:cstheme="minorHAnsi"/>
           <w:lang w:val="en-IN"/>
         </w:rPr>
-        <w:t>In case any application related issue coordinating with IT team for resolution.</w:t>
+        <w:t>In case any application related issue coordinating with IT</w:t>
+      </w:r>
+      <w:r>
+        <w:rPr>
+          <w:rFonts w:asciiTheme="minorHAnsi" w:hAnsiTheme="minorHAnsi" w:cstheme="minorHAnsi"/>
+          <w:lang w:val="en-IN"/>
+        </w:rPr>
+        <w:t>/Software</w:t>
+      </w:r>
+      <w:r>
+        <w:rPr>
+          <w:rFonts w:asciiTheme="minorHAnsi" w:hAnsiTheme="minorHAnsi" w:cstheme="minorHAnsi"/>
+          <w:lang w:val="en-IN"/>
+        </w:rPr>
+        <w:t xml:space="preserve"> team for resolution.</w:t>
       </w:r>
     </w:p>
     <w:p>
@@ -852,7 +929,7 @@
           <w:rFonts w:asciiTheme="minorHAnsi" w:hAnsiTheme="minorHAnsi" w:cstheme="minorHAnsi"/>
           <w:lang w:val="en-IN"/>
         </w:rPr>
-        <w:t>With the help of Vendor Power Fence installation and commissioning work carried out.</w:t>
+        <w:t>Identification and rectification of offline cameras issues.</w:t>
       </w:r>
     </w:p>
     <w:p>
@@ -878,7 +955,7 @@
           <w:rFonts w:asciiTheme="minorHAnsi" w:hAnsiTheme="minorHAnsi" w:cstheme="minorHAnsi"/>
           <w:lang w:val="en-IN"/>
         </w:rPr>
-        <w:t>Identification and rectification of offline cameras issues.</w:t>
+        <w:t>Coordinating with IT team for network related support.</w:t>
       </w:r>
     </w:p>
     <w:p>
@@ -904,7 +981,7 @@
           <w:rFonts w:asciiTheme="minorHAnsi" w:hAnsiTheme="minorHAnsi" w:cstheme="minorHAnsi"/>
           <w:lang w:val="en-IN"/>
         </w:rPr>
-        <w:t>Coordinating with IT team for network related support.</w:t>
+        <w:t>With the help of IT team configuring BMS switch port for Camera and Access control Devices</w:t>
       </w:r>
     </w:p>
     <w:p>
@@ -930,7 +1007,7 @@
           <w:rFonts w:asciiTheme="minorHAnsi" w:hAnsiTheme="minorHAnsi" w:cstheme="minorHAnsi"/>
           <w:lang w:val="en-IN"/>
         </w:rPr>
-        <w:t>With the help of IT team configuring BMS switch port for Camera and Access control Devices</w:t>
+        <w:t>Presentation to Clients regarding Surveillance System.</w:t>
       </w:r>
     </w:p>
     <w:p>
@@ -956,7 +1033,7 @@
           <w:rFonts w:asciiTheme="minorHAnsi" w:hAnsiTheme="minorHAnsi" w:cstheme="minorHAnsi"/>
           <w:lang w:val="en-IN"/>
         </w:rPr>
-        <w:t>Presentation to Clients regarding Surveillance System.</w:t>
+        <w:t>Attended Clients Internal as well as External Audits.</w:t>
       </w:r>
     </w:p>
     <w:p>
@@ -982,7 +1059,7 @@
           <w:rFonts w:asciiTheme="minorHAnsi" w:hAnsiTheme="minorHAnsi" w:cstheme="minorHAnsi"/>
           <w:lang w:val="en-IN"/>
         </w:rPr>
-        <w:t>Attended Clients Internal as well as External Audits.</w:t>
+        <w:t>Preparing and Maintaining Daily, Weekly and Monthly reports.</w:t>
       </w:r>
     </w:p>
     <w:p>
@@ -1008,8 +1085,24 @@
           <w:rFonts w:asciiTheme="minorHAnsi" w:hAnsiTheme="minorHAnsi" w:cstheme="minorHAnsi"/>
           <w:lang w:val="en-IN"/>
         </w:rPr>
-        <w:t>Preparing and Maintaining Daily, Weekly and Monthly reports.</w:t>
-      </w:r>
+        <w:t>With the help of Vendor Power Fence installation and commissioning work carried out.</w:t>
+      </w:r>
+    </w:p>
+    <w:p>
+      <w:pPr>
+        <w:pStyle w:val="ListParagraph"/>
+        <w:tabs>
+          <w:tab w:val="left" w:pos="270"/>
+        </w:tabs>
+        <w:suppressAutoHyphens/>
+        <w:spacing w:after="0" w:line="276" w:lineRule="auto"/>
+        <w:ind w:firstLine="0"/>
+        <w:jc w:val="both"/>
+        <w:rPr>
+          <w:rFonts w:asciiTheme="minorHAnsi" w:hAnsiTheme="minorHAnsi" w:cstheme="minorHAnsi"/>
+          <w:lang w:val="en-IN"/>
+        </w:rPr>
+      </w:pPr>
     </w:p>
     <w:p>
       <w:pPr>
@@ -1135,7 +1228,7 @@
               </wp:inline>
             </w:drawing>
           </mc:Choice>
-          <mc:Fallback xmlns:a="http://schemas.openxmlformats.org/drawingml/2006/main" xmlns:w16sdtdh="http://schemas.microsoft.com/office/word/2020/wordml/sdtdatahash" xmlns:w16="http://schemas.microsoft.com/office/word/2018/wordml" xmlns:w16cex="http://schemas.microsoft.com/office/word/2018/wordml/cex">
+          <mc:Fallback xmlns:w16cex="http://schemas.microsoft.com/office/word/2018/wordml/cex" xmlns:w16="http://schemas.microsoft.com/office/word/2018/wordml" xmlns:w16sdtdh="http://schemas.microsoft.com/office/word/2020/wordml/sdtdatahash" xmlns:a="http://schemas.openxmlformats.org/drawingml/2006/main">
             <w:pict>
               <v:group id="Group 4978" style="width:514.18pt;height:0.480042pt;mso-position-horizontal-relative:char;mso-position-vertical-relative:line" coordsize="65300,60">
                 <v:shape id="Shape 6148" style="position:absolute;width:65300;height:91;left:0;top:0;" coordsize="6530086,9144" path="m0,0l6530086,0l6530086,9144l0,9144l0,0">
@@ -1382,7 +1475,7 @@
               </wp:inline>
             </w:drawing>
           </mc:Choice>
-          <mc:Fallback xmlns:a="http://schemas.openxmlformats.org/drawingml/2006/main" xmlns:w16sdtdh="http://schemas.microsoft.com/office/word/2020/wordml/sdtdatahash" xmlns:w16="http://schemas.microsoft.com/office/word/2018/wordml" xmlns:w16cex="http://schemas.microsoft.com/office/word/2018/wordml/cex">
+          <mc:Fallback xmlns:w16cex="http://schemas.microsoft.com/office/word/2018/wordml/cex" xmlns:w16="http://schemas.microsoft.com/office/word/2018/wordml" xmlns:w16sdtdh="http://schemas.microsoft.com/office/word/2020/wordml/sdtdatahash" xmlns:a="http://schemas.openxmlformats.org/drawingml/2006/main">
             <w:pict>
               <v:group id="Group 4724" style="width:514.18pt;height:0.47998pt;mso-position-horizontal-relative:char;mso-position-vertical-relative:line" coordsize="65300,60">
                 <v:shape id="Shape 6150" style="position:absolute;width:65300;height:91;left:0;top:0;" coordsize="6530086,9144" path="m0,0l6530086,0l6530086,9144l0,9144l0,0">
@@ -1583,13 +1676,31 @@
         <w:rPr>
           <w:rFonts w:asciiTheme="minorHAnsi" w:hAnsiTheme="minorHAnsi" w:cstheme="minorHAnsi"/>
         </w:rPr>
-        <w:t>assign tasks to eac</w:t>
-      </w:r>
-      <w:r>
-        <w:rPr>
-          <w:rFonts w:asciiTheme="minorHAnsi" w:hAnsiTheme="minorHAnsi" w:cstheme="minorHAnsi"/>
-        </w:rPr>
-        <w:t>h of them as per their qualification and capabilities.</w:t>
+        <w:t xml:space="preserve">assign tasks to </w:t>
+      </w:r>
+      <w:r>
+        <w:rPr>
+          <w:rFonts w:asciiTheme="minorHAnsi" w:hAnsiTheme="minorHAnsi" w:cstheme="minorHAnsi"/>
+        </w:rPr>
+        <w:t>each team member</w:t>
+      </w:r>
+      <w:r>
+        <w:rPr>
+          <w:rFonts w:asciiTheme="minorHAnsi" w:hAnsiTheme="minorHAnsi" w:cstheme="minorHAnsi"/>
+        </w:rPr>
+        <w:t xml:space="preserve"> as per their capabilities</w:t>
+      </w:r>
+      <w:r>
+        <w:rPr>
+          <w:rFonts w:asciiTheme="minorHAnsi" w:hAnsiTheme="minorHAnsi" w:cstheme="minorHAnsi"/>
+        </w:rPr>
+        <w:t xml:space="preserve"> and expert areas</w:t>
+      </w:r>
+      <w:r>
+        <w:rPr>
+          <w:rFonts w:asciiTheme="minorHAnsi" w:hAnsiTheme="minorHAnsi" w:cstheme="minorHAnsi"/>
+        </w:rPr>
+        <w:t>.</w:t>
       </w:r>
     </w:p>
     <w:p>
@@ -1683,16 +1794,8 @@
       <w:r>
         <w:rPr>
           <w:rFonts w:asciiTheme="minorHAnsi" w:hAnsiTheme="minorHAnsi" w:cstheme="minorHAnsi"/>
-          <w:sz w:val="24"/>
-        </w:rPr>
-        <w:t>Research and identify solutions to software and hardware issues</w:t>
-      </w:r>
-      <w:r>
-        <w:rPr>
-          <w:rFonts w:asciiTheme="minorHAnsi" w:hAnsiTheme="minorHAnsi" w:cstheme="minorHAnsi"/>
-          <w:sz w:val="24"/>
-        </w:rPr>
-        <w:t>.</w:t>
+        </w:rPr>
+        <w:t>Coordinating with Vendors for Half yearly CCTV maintenance.</w:t>
       </w:r>
     </w:p>
     <w:p>
@@ -1711,7 +1814,7 @@
         <w:rPr>
           <w:rFonts w:asciiTheme="minorHAnsi" w:hAnsiTheme="minorHAnsi" w:cstheme="minorHAnsi"/>
         </w:rPr>
-        <w:t>Coordinating with Vendors for Half yearly CCTV maintenance.</w:t>
+        <w:t>Coordinating with Milestone Application team for Configuring and adding cameras in VMS application.</w:t>
       </w:r>
     </w:p>
     <w:p>
@@ -1729,8 +1832,38 @@
       <w:r>
         <w:rPr>
           <w:rFonts w:asciiTheme="minorHAnsi" w:hAnsiTheme="minorHAnsi" w:cstheme="minorHAnsi"/>
-        </w:rPr>
-        <w:t>Coordinating with Milestone Application team for Configuring and adding cameras in VMS application.</w:t>
+          <w:sz w:val="24"/>
+        </w:rPr>
+        <w:t>Diagn</w:t>
+      </w:r>
+      <w:r>
+        <w:rPr>
+          <w:rFonts w:asciiTheme="minorHAnsi" w:hAnsiTheme="minorHAnsi" w:cstheme="minorHAnsi"/>
+          <w:strike/>
+          <w:sz w:val="24"/>
+        </w:rPr>
+        <w:t>o</w:t>
+      </w:r>
+      <w:r>
+        <w:rPr>
+          <w:rFonts w:asciiTheme="minorHAnsi" w:hAnsiTheme="minorHAnsi" w:cstheme="minorHAnsi"/>
+          <w:sz w:val="24"/>
+        </w:rPr>
+        <w:t>se and troubleshoot technical issues, including account setup and network configuration</w:t>
+      </w:r>
+      <w:r>
+        <w:rPr>
+          <w:rFonts w:asciiTheme="minorHAnsi" w:hAnsiTheme="minorHAnsi" w:cstheme="minorHAnsi"/>
+          <w:sz w:val="24"/>
+        </w:rPr>
+        <w:t>.</w:t>
+      </w:r>
+      <w:r>
+        <w:rPr>
+          <w:rFonts w:asciiTheme="minorHAnsi" w:hAnsiTheme="minorHAnsi" w:cstheme="minorHAnsi"/>
+          <w:sz w:val="24"/>
+        </w:rPr>
+        <w:t xml:space="preserve">  </w:t>
       </w:r>
     </w:p>
     <w:p>
@@ -1750,36 +1883,55 @@
           <w:rFonts w:asciiTheme="minorHAnsi" w:hAnsiTheme="minorHAnsi" w:cstheme="minorHAnsi"/>
           <w:sz w:val="24"/>
         </w:rPr>
-        <w:t>Diagn</w:t>
-      </w:r>
-      <w:r>
-        <w:rPr>
-          <w:rFonts w:asciiTheme="minorHAnsi" w:hAnsiTheme="minorHAnsi" w:cstheme="minorHAnsi"/>
-          <w:strike/>
+        <w:t>Track issues through to resolution, within agreed time limits</w:t>
+      </w:r>
+      <w:r>
+        <w:rPr>
+          <w:rFonts w:asciiTheme="minorHAnsi" w:hAnsiTheme="minorHAnsi" w:cstheme="minorHAnsi"/>
           <w:sz w:val="24"/>
         </w:rPr>
-        <w:t>o</w:t>
-      </w:r>
+        <w:t>.</w:t>
+      </w:r>
+    </w:p>
+    <w:p>
+      <w:pPr>
+        <w:numPr>
+          <w:ilvl w:val="0"/>
+          <w:numId w:val="5"/>
+        </w:numPr>
+        <w:spacing w:after="39" w:line="250" w:lineRule="auto"/>
+        <w:ind w:hanging="360"/>
+        <w:rPr>
+          <w:rFonts w:asciiTheme="minorHAnsi" w:hAnsiTheme="minorHAnsi" w:cstheme="minorHAnsi"/>
+        </w:rPr>
+      </w:pPr>
       <w:r>
         <w:rPr>
           <w:rFonts w:asciiTheme="minorHAnsi" w:hAnsiTheme="minorHAnsi" w:cstheme="minorHAnsi"/>
           <w:sz w:val="24"/>
         </w:rPr>
-        <w:t>se and troubleshoot technical issues, including account setup and network configuration</w:t>
+        <w:t xml:space="preserve">Talk clients through a series of actions, either via phone, </w:t>
       </w:r>
       <w:r>
         <w:rPr>
           <w:rFonts w:asciiTheme="minorHAnsi" w:hAnsiTheme="minorHAnsi" w:cstheme="minorHAnsi"/>
           <w:sz w:val="24"/>
         </w:rPr>
-        <w:t>.</w:t>
+        <w:t>email,</w:t>
       </w:r>
       <w:r>
         <w:rPr>
           <w:rFonts w:asciiTheme="minorHAnsi" w:hAnsiTheme="minorHAnsi" w:cstheme="minorHAnsi"/>
           <w:sz w:val="24"/>
         </w:rPr>
-        <w:t xml:space="preserve">  </w:t>
+        <w:t xml:space="preserve"> or chat, until they’ve solved a </w:t>
+      </w:r>
+      <w:r>
+        <w:rPr>
+          <w:rFonts w:asciiTheme="minorHAnsi" w:hAnsiTheme="minorHAnsi" w:cstheme="minorHAnsi"/>
+          <w:sz w:val="24"/>
+        </w:rPr>
+        <w:t>technical issue.</w:t>
       </w:r>
     </w:p>
     <w:p>
@@ -1799,55 +1951,21 @@
           <w:rFonts w:asciiTheme="minorHAnsi" w:hAnsiTheme="minorHAnsi" w:cstheme="minorHAnsi"/>
           <w:sz w:val="24"/>
         </w:rPr>
-        <w:t>Track issues through to resolution, within agreed time limits</w:t>
+        <w:t xml:space="preserve">Properly escalate unresolved issues to appropriate internal support </w:t>
       </w:r>
       <w:r>
         <w:rPr>
           <w:rFonts w:asciiTheme="minorHAnsi" w:hAnsiTheme="minorHAnsi" w:cstheme="minorHAnsi"/>
           <w:sz w:val="24"/>
         </w:rPr>
-        <w:t>.</w:t>
-      </w:r>
-    </w:p>
-    <w:p>
-      <w:pPr>
-        <w:numPr>
-          <w:ilvl w:val="0"/>
-          <w:numId w:val="5"/>
-        </w:numPr>
-        <w:spacing w:after="39" w:line="250" w:lineRule="auto"/>
-        <w:ind w:hanging="360"/>
-        <w:rPr>
-          <w:rFonts w:asciiTheme="minorHAnsi" w:hAnsiTheme="minorHAnsi" w:cstheme="minorHAnsi"/>
-        </w:rPr>
-      </w:pPr>
+        <w:t>teams.</w:t>
+      </w:r>
       <w:r>
         <w:rPr>
           <w:rFonts w:asciiTheme="minorHAnsi" w:hAnsiTheme="minorHAnsi" w:cstheme="minorHAnsi"/>
           <w:sz w:val="24"/>
         </w:rPr>
-        <w:t xml:space="preserve">Talk clients through a series of actions, either via phone, </w:t>
-      </w:r>
-      <w:r>
-        <w:rPr>
-          <w:rFonts w:asciiTheme="minorHAnsi" w:hAnsiTheme="minorHAnsi" w:cstheme="minorHAnsi"/>
-          <w:sz w:val="24"/>
-        </w:rPr>
-        <w:t>email,</w:t>
-      </w:r>
-      <w:r>
-        <w:rPr>
-          <w:rFonts w:asciiTheme="minorHAnsi" w:hAnsiTheme="minorHAnsi" w:cstheme="minorHAnsi"/>
-          <w:sz w:val="24"/>
-        </w:rPr>
-        <w:t xml:space="preserve"> or chat, until they’ve solved a </w:t>
-      </w:r>
-      <w:r>
-        <w:rPr>
-          <w:rFonts w:asciiTheme="minorHAnsi" w:hAnsiTheme="minorHAnsi" w:cstheme="minorHAnsi"/>
-          <w:sz w:val="24"/>
-        </w:rPr>
-        <w:t>technical issue.</w:t>
+        <w:t xml:space="preserve"> </w:t>
       </w:r>
     </w:p>
     <w:p>
@@ -1867,21 +1985,14 @@
           <w:rFonts w:asciiTheme="minorHAnsi" w:hAnsiTheme="minorHAnsi" w:cstheme="minorHAnsi"/>
           <w:sz w:val="24"/>
         </w:rPr>
-        <w:t xml:space="preserve">Properly escalate unresolved issues to appropriate internal support </w:t>
+        <w:t>Provide prompt and accurate feedback to customers</w:t>
       </w:r>
       <w:r>
         <w:rPr>
           <w:rFonts w:asciiTheme="minorHAnsi" w:hAnsiTheme="minorHAnsi" w:cstheme="minorHAnsi"/>
           <w:sz w:val="24"/>
         </w:rPr>
-        <w:t>teams.</w:t>
-      </w:r>
-      <w:r>
-        <w:rPr>
-          <w:rFonts w:asciiTheme="minorHAnsi" w:hAnsiTheme="minorHAnsi" w:cstheme="minorHAnsi"/>
-          <w:sz w:val="24"/>
-        </w:rPr>
-        <w:t xml:space="preserve"> </w:t>
+        <w:t>.</w:t>
       </w:r>
     </w:p>
     <w:p>
@@ -1901,7 +2012,7 @@
           <w:rFonts w:asciiTheme="minorHAnsi" w:hAnsiTheme="minorHAnsi" w:cstheme="minorHAnsi"/>
           <w:sz w:val="24"/>
         </w:rPr>
-        <w:t>Provide prompt and accurate feedback to customers</w:t>
+        <w:t>Refer to internal database or external resources to provide accurate tech solutions</w:t>
       </w:r>
       <w:r>
         <w:rPr>
@@ -1928,7 +2039,7 @@
           <w:rFonts w:asciiTheme="minorHAnsi" w:hAnsiTheme="minorHAnsi" w:cstheme="minorHAnsi"/>
           <w:sz w:val="24"/>
         </w:rPr>
-        <w:t>Refer to internal database or external resources to provide accurate tech solutions</w:t>
+        <w:t>Prioritize and manage several open issues at one time</w:t>
       </w:r>
       <w:r>
         <w:rPr>
@@ -1955,60 +2066,6 @@
           <w:rFonts w:asciiTheme="minorHAnsi" w:hAnsiTheme="minorHAnsi" w:cstheme="minorHAnsi"/>
           <w:sz w:val="24"/>
         </w:rPr>
-        <w:t>Prioritize and manage several open issues at one time</w:t>
-      </w:r>
-      <w:r>
-        <w:rPr>
-          <w:rFonts w:asciiTheme="minorHAnsi" w:hAnsiTheme="minorHAnsi" w:cstheme="minorHAnsi"/>
-          <w:sz w:val="24"/>
-        </w:rPr>
-        <w:t>.</w:t>
-      </w:r>
-    </w:p>
-    <w:p>
-      <w:pPr>
-        <w:numPr>
-          <w:ilvl w:val="0"/>
-          <w:numId w:val="5"/>
-        </w:numPr>
-        <w:spacing w:after="10" w:line="250" w:lineRule="auto"/>
-        <w:ind w:hanging="360"/>
-        <w:rPr>
-          <w:rFonts w:asciiTheme="minorHAnsi" w:hAnsiTheme="minorHAnsi" w:cstheme="minorHAnsi"/>
-        </w:rPr>
-      </w:pPr>
-      <w:r>
-        <w:rPr>
-          <w:rFonts w:asciiTheme="minorHAnsi" w:hAnsiTheme="minorHAnsi" w:cstheme="minorHAnsi"/>
-          <w:sz w:val="24"/>
-        </w:rPr>
-        <w:t>Follow up with clients to ensure their IT systems are fully functional after troubleshooting</w:t>
-      </w:r>
-      <w:r>
-        <w:rPr>
-          <w:rFonts w:asciiTheme="minorHAnsi" w:hAnsiTheme="minorHAnsi" w:cstheme="minorHAnsi"/>
-          <w:sz w:val="24"/>
-        </w:rPr>
-        <w:t>.</w:t>
-      </w:r>
-    </w:p>
-    <w:p>
-      <w:pPr>
-        <w:numPr>
-          <w:ilvl w:val="0"/>
-          <w:numId w:val="5"/>
-        </w:numPr>
-        <w:spacing w:after="10" w:line="250" w:lineRule="auto"/>
-        <w:ind w:hanging="360"/>
-        <w:rPr>
-          <w:rFonts w:asciiTheme="minorHAnsi" w:hAnsiTheme="minorHAnsi" w:cstheme="minorHAnsi"/>
-        </w:rPr>
-      </w:pPr>
-      <w:r>
-        <w:rPr>
-          <w:rFonts w:asciiTheme="minorHAnsi" w:hAnsiTheme="minorHAnsi" w:cstheme="minorHAnsi"/>
-          <w:sz w:val="24"/>
-        </w:rPr>
         <w:t>Asset allocation and deallocation in System.</w:t>
       </w:r>
     </w:p>
@@ -2185,7 +2242,7 @@
           <w:rFonts w:asciiTheme="minorHAnsi" w:hAnsiTheme="minorHAnsi" w:cstheme="minorHAnsi"/>
           <w:sz w:val="24"/>
         </w:rPr>
-        <w:t>Follow up with clients to ensure their systems are functional</w:t>
+        <w:t>Report customer feedback and potential product requests</w:t>
       </w:r>
       <w:r>
         <w:rPr>
@@ -2212,7 +2269,7 @@
           <w:rFonts w:asciiTheme="minorHAnsi" w:hAnsiTheme="minorHAnsi" w:cstheme="minorHAnsi"/>
           <w:sz w:val="24"/>
         </w:rPr>
-        <w:t>Report customer feedback and potential product requests</w:t>
+        <w:t>Help create technical documentation and manuals</w:t>
       </w:r>
       <w:r>
         <w:rPr>
@@ -2237,16 +2294,8 @@
       <w:r>
         <w:rPr>
           <w:rFonts w:asciiTheme="minorHAnsi" w:hAnsiTheme="minorHAnsi" w:cstheme="minorHAnsi"/>
-          <w:sz w:val="24"/>
-        </w:rPr>
-        <w:t>Help create technical documentation and manuals</w:t>
-      </w:r>
-      <w:r>
-        <w:rPr>
-          <w:rFonts w:asciiTheme="minorHAnsi" w:hAnsiTheme="minorHAnsi" w:cstheme="minorHAnsi"/>
-          <w:sz w:val="24"/>
-        </w:rPr>
-        <w:t>.</w:t>
+        </w:rPr>
+        <w:t>Conduct monthly training programs.</w:t>
       </w:r>
     </w:p>
     <w:p>
@@ -2265,7 +2314,7 @@
         <w:rPr>
           <w:rFonts w:asciiTheme="minorHAnsi" w:hAnsiTheme="minorHAnsi" w:cstheme="minorHAnsi"/>
         </w:rPr>
-        <w:t>Conduct monthly training programs.</w:t>
+        <w:t>Presentation of Surveillance and Access Control system to Clients.</w:t>
       </w:r>
     </w:p>
     <w:p>
@@ -2284,7 +2333,7 @@
         <w:rPr>
           <w:rFonts w:asciiTheme="minorHAnsi" w:hAnsiTheme="minorHAnsi" w:cstheme="minorHAnsi"/>
         </w:rPr>
-        <w:t>Presentation of Surveillance and Access Control system to Clients.</w:t>
+        <w:t>CCTV and Access Control time Synchronization with NTP server.</w:t>
       </w:r>
     </w:p>
     <w:p>
@@ -2303,7 +2352,7 @@
         <w:rPr>
           <w:rFonts w:asciiTheme="minorHAnsi" w:hAnsiTheme="minorHAnsi" w:cstheme="minorHAnsi"/>
         </w:rPr>
-        <w:t>CCTV and Access Control time Synchronization with NTP server.</w:t>
+        <w:t>Firmware upgradation activity.</w:t>
       </w:r>
     </w:p>
     <w:p>
@@ -2322,7 +2371,7 @@
         <w:rPr>
           <w:rFonts w:asciiTheme="minorHAnsi" w:hAnsiTheme="minorHAnsi" w:cstheme="minorHAnsi"/>
         </w:rPr>
-        <w:t>Firmware upgradation activity.</w:t>
+        <w:t>Camera View Adjustment and relocation as per Client requirements.</w:t>
       </w:r>
     </w:p>
     <w:p>
@@ -2341,7 +2390,7 @@
         <w:rPr>
           <w:rFonts w:asciiTheme="minorHAnsi" w:hAnsiTheme="minorHAnsi" w:cstheme="minorHAnsi"/>
         </w:rPr>
-        <w:t>Camera View Adjustment and relocation as per Client requirements.</w:t>
+        <w:t>Technical support to Visitors Management System.</w:t>
       </w:r>
     </w:p>
     <w:p>
@@ -2360,7 +2409,7 @@
         <w:rPr>
           <w:rFonts w:asciiTheme="minorHAnsi" w:hAnsiTheme="minorHAnsi" w:cstheme="minorHAnsi"/>
         </w:rPr>
-        <w:t>Technical support to Visitors Management System.</w:t>
+        <w:t>Taking care of Power Fence Management System with help of in-house team and vendor team.</w:t>
       </w:r>
     </w:p>
     <w:p>
@@ -2379,7 +2428,7 @@
         <w:rPr>
           <w:rFonts w:asciiTheme="minorHAnsi" w:hAnsiTheme="minorHAnsi" w:cstheme="minorHAnsi"/>
         </w:rPr>
-        <w:t>Taking care of Power Fence Management System with help of in-house team and vendor team.</w:t>
+        <w:t>Incident reporting and closure reports.</w:t>
       </w:r>
     </w:p>
     <w:p>
@@ -2398,25 +2447,6 @@
         <w:rPr>
           <w:rFonts w:asciiTheme="minorHAnsi" w:hAnsiTheme="minorHAnsi" w:cstheme="minorHAnsi"/>
         </w:rPr>
-        <w:t>Incident reporting and closure reports.</w:t>
-      </w:r>
-    </w:p>
-    <w:p>
-      <w:pPr>
-        <w:numPr>
-          <w:ilvl w:val="0"/>
-          <w:numId w:val="6"/>
-        </w:numPr>
-        <w:spacing w:after="10" w:line="250" w:lineRule="auto"/>
-        <w:ind w:hanging="360"/>
-        <w:rPr>
-          <w:rFonts w:asciiTheme="minorHAnsi" w:hAnsiTheme="minorHAnsi" w:cstheme="minorHAnsi"/>
-        </w:rPr>
-      </w:pPr>
-      <w:r>
-        <w:rPr>
-          <w:rFonts w:asciiTheme="minorHAnsi" w:hAnsiTheme="minorHAnsi" w:cstheme="minorHAnsi"/>
-        </w:rPr>
         <w:t>Managing and maintaining security equipment used for security operations.</w:t>
       </w:r>
     </w:p>
@@ -2426,18 +2456,35 @@
         <w:ind w:left="0" w:firstLine="0"/>
         <w:rPr>
           <w:rFonts w:asciiTheme="minorHAnsi" w:hAnsiTheme="minorHAnsi" w:cstheme="minorHAnsi"/>
-        </w:rPr>
-      </w:pPr>
-      <w:bookmarkStart w:id="0" w:name="_GoBack"/>
-      <w:bookmarkEnd w:id="0"/>
-      <w:r>
-        <w:rPr>
-          <w:rFonts w:asciiTheme="minorHAnsi" w:hAnsiTheme="minorHAnsi" w:cstheme="minorHAnsi"/>
           <w:b/>
         </w:rPr>
-        <w:lastRenderedPageBreak/>
+      </w:pPr>
+      <w:r>
+        <w:rPr>
+          <w:rFonts w:asciiTheme="minorHAnsi" w:hAnsiTheme="minorHAnsi" w:cstheme="minorHAnsi"/>
+          <w:b/>
+        </w:rPr>
         <w:t xml:space="preserve"> </w:t>
       </w:r>
+    </w:p>
+    <w:p>
+      <w:pPr>
+        <w:spacing w:after="0" w:line="259" w:lineRule="auto"/>
+        <w:ind w:left="0" w:firstLine="0"/>
+        <w:rPr>
+          <w:rFonts w:asciiTheme="minorHAnsi" w:hAnsiTheme="minorHAnsi" w:cstheme="minorHAnsi"/>
+          <w:b/>
+        </w:rPr>
+      </w:pPr>
+    </w:p>
+    <w:p>
+      <w:pPr>
+        <w:spacing w:after="0" w:line="259" w:lineRule="auto"/>
+        <w:ind w:left="0" w:firstLine="0"/>
+        <w:rPr>
+          <w:rFonts w:asciiTheme="minorHAnsi" w:hAnsiTheme="minorHAnsi" w:cstheme="minorHAnsi"/>
+        </w:rPr>
+      </w:pPr>
     </w:p>
     <w:p>
       <w:pPr>
@@ -2451,6 +2498,7 @@
         <w:rPr>
           <w:rFonts w:asciiTheme="minorHAnsi" w:hAnsiTheme="minorHAnsi" w:cstheme="minorHAnsi"/>
         </w:rPr>
+        <w:lastRenderedPageBreak/>
         <w:t xml:space="preserve">PERSONAL DETAILS </w:t>
       </w:r>
     </w:p>
@@ -2547,7 +2595,7 @@
               </wp:inline>
             </w:drawing>
           </mc:Choice>
-          <mc:Fallback xmlns:a="http://schemas.openxmlformats.org/drawingml/2006/main" xmlns:w16sdtdh="http://schemas.microsoft.com/office/word/2020/wordml/sdtdatahash" xmlns:w16="http://schemas.microsoft.com/office/word/2018/wordml" xmlns:w16cex="http://schemas.microsoft.com/office/word/2018/wordml/cex">
+          <mc:Fallback xmlns:w16cex="http://schemas.microsoft.com/office/word/2018/wordml/cex" xmlns:w16="http://schemas.microsoft.com/office/word/2018/wordml" xmlns:w16sdtdh="http://schemas.microsoft.com/office/word/2020/wordml/sdtdatahash" xmlns:a="http://schemas.openxmlformats.org/drawingml/2006/main">
             <w:pict>
               <v:group id="Group 4645" style="width:514.18pt;height:0.47998pt;mso-position-horizontal-relative:char;mso-position-vertical-relative:line" coordsize="65300,60">
                 <v:shape id="Shape 6152" style="position:absolute;width:65300;height:91;left:0;top:0;" coordsize="6530086,9144" path="m0,0l6530086,0l6530086,9144l0,9144l0,0">
@@ -2909,7 +2957,7 @@
               </wp:inline>
             </w:drawing>
           </mc:Choice>
-          <mc:Fallback xmlns:a="http://schemas.openxmlformats.org/drawingml/2006/main" xmlns:w16sdtdh="http://schemas.microsoft.com/office/word/2020/wordml/sdtdatahash" xmlns:w16="http://schemas.microsoft.com/office/word/2018/wordml" xmlns:w16cex="http://schemas.microsoft.com/office/word/2018/wordml/cex">
+          <mc:Fallback xmlns:w16cex="http://schemas.microsoft.com/office/word/2018/wordml/cex" xmlns:w16="http://schemas.microsoft.com/office/word/2018/wordml" xmlns:w16sdtdh="http://schemas.microsoft.com/office/word/2020/wordml/sdtdatahash" xmlns:a="http://schemas.openxmlformats.org/drawingml/2006/main">
             <w:pict>
               <v:group id="Group 4646" style="width:514.18pt;height:0.47998pt;mso-position-horizontal-relative:char;mso-position-vertical-relative:line" coordsize="65300,60">
                 <v:shape id="Shape 6154" style="position:absolute;width:65300;height:91;left:0;top:0;" coordsize="6530086,9144" path="m0,0l6530086,0l6530086,9144l0,9144l0,0">
@@ -2986,12 +3034,12 @@
       </w:r>
     </w:p>
     <w:sectPr>
-      <w:headerReference w:type="even" r:id="rId8"/>
-      <w:headerReference w:type="default" r:id="rId9"/>
-      <w:footerReference w:type="even" r:id="rId10"/>
-      <w:footerReference w:type="default" r:id="rId11"/>
-      <w:headerReference w:type="first" r:id="rId12"/>
-      <w:footerReference w:type="first" r:id="rId13"/>
+      <w:headerReference w:type="even" r:id="rId9"/>
+      <w:headerReference w:type="default" r:id="rId10"/>
+      <w:footerReference w:type="even" r:id="rId11"/>
+      <w:footerReference w:type="default" r:id="rId12"/>
+      <w:headerReference w:type="first" r:id="rId13"/>
+      <w:footerReference w:type="first" r:id="rId14"/>
       <w:pgSz w:w="12240" w:h="15840"/>
       <w:pgMar w:top="816" w:right="1004" w:bottom="834" w:left="1008" w:header="2" w:footer="181" w:gutter="0"/>
       <w:cols w:space="720"/>
@@ -3262,7 +3310,7 @@
             </wp:anchor>
           </w:drawing>
         </mc:Choice>
-        <mc:Fallback xmlns:a="http://schemas.openxmlformats.org/drawingml/2006/main" xmlns:w16sdtdh="http://schemas.microsoft.com/office/word/2020/wordml/sdtdatahash" xmlns:w16="http://schemas.microsoft.com/office/word/2018/wordml" xmlns:w16cex="http://schemas.microsoft.com/office/word/2018/wordml/cex">
+        <mc:Fallback xmlns:w16cex="http://schemas.microsoft.com/office/word/2018/wordml/cex" xmlns:w16="http://schemas.microsoft.com/office/word/2018/wordml" xmlns:w16sdtdh="http://schemas.microsoft.com/office/word/2020/wordml/sdtdatahash" xmlns:a="http://schemas.openxmlformats.org/drawingml/2006/main">
           <w:pict>
             <v:group id="Group 5853" style="width:564.12pt;height:0.48pt;position:absolute;mso-position-horizontal-relative:page;mso-position-horizontal:absolute;margin-left:24pt;mso-position-vertical-relative:page;margin-top:767.88pt;" coordsize="71643,60">
               <v:shape id="Shape 5854" style="position:absolute;width:60;height:0;left:0;top:0;" coordsize="6096,0" path="m0,0l6096,0">
@@ -3531,7 +3579,7 @@
             </wp:anchor>
           </w:drawing>
         </mc:Choice>
-        <mc:Fallback xmlns:a="http://schemas.openxmlformats.org/drawingml/2006/main" xmlns:w16sdtdh="http://schemas.microsoft.com/office/word/2020/wordml/sdtdatahash" xmlns:w16="http://schemas.microsoft.com/office/word/2018/wordml" xmlns:w16cex="http://schemas.microsoft.com/office/word/2018/wordml/cex">
+        <mc:Fallback xmlns:w16cex="http://schemas.microsoft.com/office/word/2018/wordml/cex" xmlns:w16="http://schemas.microsoft.com/office/word/2018/wordml" xmlns:w16sdtdh="http://schemas.microsoft.com/office/word/2020/wordml/sdtdatahash" xmlns:a="http://schemas.openxmlformats.org/drawingml/2006/main">
           <w:pict>
             <v:group id="Group 5827" style="width:564.12pt;height:0.48pt;position:absolute;mso-position-horizontal-relative:page;mso-position-horizontal:absolute;margin-left:24pt;mso-position-vertical-relative:page;margin-top:767.88pt;" coordsize="71643,60">
               <v:shape id="Shape 5828" style="position:absolute;width:60;height:0;left:0;top:0;" coordsize="6096,0" path="m0,0l6096,0">
@@ -3800,7 +3848,7 @@
             </wp:anchor>
           </w:drawing>
         </mc:Choice>
-        <mc:Fallback xmlns:a="http://schemas.openxmlformats.org/drawingml/2006/main" xmlns:w16sdtdh="http://schemas.microsoft.com/office/word/2020/wordml/sdtdatahash" xmlns:w16="http://schemas.microsoft.com/office/word/2018/wordml" xmlns:w16cex="http://schemas.microsoft.com/office/word/2018/wordml/cex">
+        <mc:Fallback xmlns:w16cex="http://schemas.microsoft.com/office/word/2018/wordml/cex" xmlns:w16="http://schemas.microsoft.com/office/word/2018/wordml" xmlns:w16sdtdh="http://schemas.microsoft.com/office/word/2020/wordml/sdtdatahash" xmlns:a="http://schemas.openxmlformats.org/drawingml/2006/main">
           <w:pict>
             <v:group id="Group 5801" style="width:564.12pt;height:0.48pt;position:absolute;mso-position-horizontal-relative:page;mso-position-horizontal:absolute;margin-left:24pt;mso-position-vertical-relative:page;margin-top:767.88pt;" coordsize="71643,60">
               <v:shape id="Shape 5802" style="position:absolute;width:60;height:0;left:0;top:0;" coordsize="6096,0" path="m0,0l6096,0">
@@ -4143,7 +4191,7 @@
             </wp:anchor>
           </w:drawing>
         </mc:Choice>
-        <mc:Fallback xmlns:a="http://schemas.openxmlformats.org/drawingml/2006/main" xmlns:w16sdtdh="http://schemas.microsoft.com/office/word/2020/wordml/sdtdatahash" xmlns:w16="http://schemas.microsoft.com/office/word/2018/wordml" xmlns:w16cex="http://schemas.microsoft.com/office/word/2018/wordml/cex">
+        <mc:Fallback xmlns:w16cex="http://schemas.microsoft.com/office/word/2018/wordml/cex" xmlns:w16="http://schemas.microsoft.com/office/word/2018/wordml" xmlns:w16sdtdh="http://schemas.microsoft.com/office/word/2020/wordml/sdtdatahash" xmlns:a="http://schemas.openxmlformats.org/drawingml/2006/main">
           <w:pict>
             <v:group id="Group 5838" style="width:563.64pt;height:0.47998pt;position:absolute;mso-position-horizontal-relative:page;mso-position-horizontal:absolute;margin-left:24.24pt;mso-position-vertical-relative:page;margin-top:24pt;" coordsize="71582,60">
               <v:shape id="Shape 5839" style="position:absolute;width:0;height:60;left:0;top:0;" coordsize="0,6096" path="m0,0l0,6096">
@@ -4315,7 +4363,7 @@
             </wp:anchor>
           </w:drawing>
         </mc:Choice>
-        <mc:Fallback xmlns:a="http://schemas.openxmlformats.org/drawingml/2006/main" xmlns:w16sdtdh="http://schemas.microsoft.com/office/word/2020/wordml/sdtdatahash" xmlns:w16="http://schemas.microsoft.com/office/word/2018/wordml" xmlns:w16cex="http://schemas.microsoft.com/office/word/2018/wordml/cex">
+        <mc:Fallback xmlns:w16cex="http://schemas.microsoft.com/office/word/2018/wordml/cex" xmlns:w16="http://schemas.microsoft.com/office/word/2018/wordml" xmlns:w16sdtdh="http://schemas.microsoft.com/office/word/2020/wordml/sdtdatahash" xmlns:a="http://schemas.openxmlformats.org/drawingml/2006/main">
           <w:pict>
             <v:group id="Group 5844" style="width:563.64pt;height:743.16pt;position:absolute;z-index:-2147483648;mso-position-horizontal-relative:page;mso-position-horizontal:absolute;margin-left:24.24pt;mso-position-vertical-relative:page;margin-top:24.48pt;" coordsize="71582,94381">
               <v:shape id="Shape 5845" style="position:absolute;width:0;height:94381;left:0;top:0;" coordsize="0,9438132" path="m0,0l0,9438132">
@@ -4621,7 +4669,7 @@
             </wp:anchor>
           </w:drawing>
         </mc:Choice>
-        <mc:Fallback xmlns:a="http://schemas.openxmlformats.org/drawingml/2006/main" xmlns:w16sdtdh="http://schemas.microsoft.com/office/word/2020/wordml/sdtdatahash" xmlns:w16="http://schemas.microsoft.com/office/word/2018/wordml" xmlns:w16cex="http://schemas.microsoft.com/office/word/2018/wordml/cex">
+        <mc:Fallback xmlns:w16cex="http://schemas.microsoft.com/office/word/2018/wordml/cex" xmlns:w16="http://schemas.microsoft.com/office/word/2018/wordml" xmlns:w16sdtdh="http://schemas.microsoft.com/office/word/2020/wordml/sdtdatahash" xmlns:a="http://schemas.openxmlformats.org/drawingml/2006/main">
           <w:pict>
             <v:group id="Group 5812" style="width:563.64pt;height:0.47998pt;position:absolute;mso-position-horizontal-relative:page;mso-position-horizontal:absolute;margin-left:24.24pt;mso-position-vertical-relative:page;margin-top:24pt;" coordsize="71582,60">
               <v:shape id="Shape 5813" style="position:absolute;width:0;height:60;left:0;top:0;" coordsize="0,6096" path="m0,0l0,6096">
@@ -4793,7 +4841,7 @@
             </wp:anchor>
           </w:drawing>
         </mc:Choice>
-        <mc:Fallback xmlns:a="http://schemas.openxmlformats.org/drawingml/2006/main" xmlns:w16sdtdh="http://schemas.microsoft.com/office/word/2020/wordml/sdtdatahash" xmlns:w16="http://schemas.microsoft.com/office/word/2018/wordml" xmlns:w16cex="http://schemas.microsoft.com/office/word/2018/wordml/cex">
+        <mc:Fallback xmlns:w16cex="http://schemas.microsoft.com/office/word/2018/wordml/cex" xmlns:w16="http://schemas.microsoft.com/office/word/2018/wordml" xmlns:w16sdtdh="http://schemas.microsoft.com/office/word/2020/wordml/sdtdatahash" xmlns:a="http://schemas.openxmlformats.org/drawingml/2006/main">
           <w:pict>
             <v:group id="Group 5818" style="width:563.64pt;height:743.16pt;position:absolute;z-index:-2147483648;mso-position-horizontal-relative:page;mso-position-horizontal:absolute;margin-left:24.24pt;mso-position-vertical-relative:page;margin-top:24.48pt;" coordsize="71582,94381">
               <v:shape id="Shape 5819" style="position:absolute;width:0;height:94381;left:0;top:0;" coordsize="0,9438132" path="m0,0l0,9438132">
@@ -5099,7 +5147,7 @@
             </wp:anchor>
           </w:drawing>
         </mc:Choice>
-        <mc:Fallback xmlns:a="http://schemas.openxmlformats.org/drawingml/2006/main" xmlns:w16sdtdh="http://schemas.microsoft.com/office/word/2020/wordml/sdtdatahash" xmlns:w16="http://schemas.microsoft.com/office/word/2018/wordml" xmlns:w16cex="http://schemas.microsoft.com/office/word/2018/wordml/cex">
+        <mc:Fallback xmlns:w16cex="http://schemas.microsoft.com/office/word/2018/wordml/cex" xmlns:w16="http://schemas.microsoft.com/office/word/2018/wordml" xmlns:w16sdtdh="http://schemas.microsoft.com/office/word/2020/wordml/sdtdatahash" xmlns:a="http://schemas.openxmlformats.org/drawingml/2006/main">
           <w:pict>
             <v:group id="Group 5786" style="width:563.64pt;height:0.47998pt;position:absolute;mso-position-horizontal-relative:page;mso-position-horizontal:absolute;margin-left:24.24pt;mso-position-vertical-relative:page;margin-top:24pt;" coordsize="71582,60">
               <v:shape id="Shape 5787" style="position:absolute;width:0;height:60;left:0;top:0;" coordsize="0,6096" path="m0,0l0,6096">
@@ -5271,7 +5319,7 @@
             </wp:anchor>
           </w:drawing>
         </mc:Choice>
-        <mc:Fallback xmlns:a="http://schemas.openxmlformats.org/drawingml/2006/main" xmlns:w16sdtdh="http://schemas.microsoft.com/office/word/2020/wordml/sdtdatahash" xmlns:w16="http://schemas.microsoft.com/office/word/2018/wordml" xmlns:w16cex="http://schemas.microsoft.com/office/word/2018/wordml/cex">
+        <mc:Fallback xmlns:w16cex="http://schemas.microsoft.com/office/word/2018/wordml/cex" xmlns:w16="http://schemas.microsoft.com/office/word/2018/wordml" xmlns:w16sdtdh="http://schemas.microsoft.com/office/word/2020/wordml/sdtdatahash" xmlns:a="http://schemas.openxmlformats.org/drawingml/2006/main">
           <w:pict>
             <v:group id="Group 5792" style="width:563.64pt;height:743.16pt;position:absolute;z-index:-2147483648;mso-position-horizontal-relative:page;mso-position-horizontal:absolute;margin-left:24.24pt;mso-position-vertical-relative:page;margin-top:24.48pt;" coordsize="71582,94381">
               <v:shape id="Shape 5793" style="position:absolute;width:0;height:94381;left:0;top:0;" coordsize="0,9438132" path="m0,0l0,9438132">
@@ -7754,7 +7802,7 @@
       </w:pPr>
     </w:pPrDefault>
   </w:docDefaults>
-  <w:latentStyles w:defLockedState="0" w:defUIPriority="99" w:defSemiHidden="0" w:defUnhideWhenUsed="0" w:defQFormat="0" w:count="375">
+  <w:latentStyles w:defLockedState="0" w:defUIPriority="99" w:defSemiHidden="0" w:defUnhideWhenUsed="0" w:defQFormat="0" w:count="376">
     <w:lsdException w:name="Normal" w:uiPriority="0" w:qFormat="1"/>
     <w:lsdException w:name="heading 1" w:uiPriority="9" w:qFormat="1"/>
     <w:lsdException w:name="heading 2" w:semiHidden="1" w:uiPriority="9" w:unhideWhenUsed="1" w:qFormat="1"/>
@@ -7860,7 +7908,6 @@
     <w:lsdException w:name="HTML Sample" w:semiHidden="1" w:unhideWhenUsed="1"/>
     <w:lsdException w:name="HTML Typewriter" w:semiHidden="1" w:unhideWhenUsed="1"/>
     <w:lsdException w:name="HTML Variable" w:semiHidden="1" w:unhideWhenUsed="1"/>
-    <w:lsdException w:name="Normal Table" w:semiHidden="1" w:unhideWhenUsed="1"/>
     <w:lsdException w:name="annotation subject" w:semiHidden="1" w:unhideWhenUsed="1"/>
     <w:lsdException w:name="No List" w:semiHidden="1" w:unhideWhenUsed="1"/>
     <w:lsdException w:name="Outline List 1" w:semiHidden="1" w:unhideWhenUsed="1"/>
@@ -7907,10 +7954,8 @@
     <w:lsdException w:name="Table Subtle 2" w:semiHidden="1" w:unhideWhenUsed="1"/>
     <w:lsdException w:name="Table Web 1" w:semiHidden="1" w:unhideWhenUsed="1"/>
     <w:lsdException w:name="Table Web 2" w:semiHidden="1" w:unhideWhenUsed="1"/>
-    <w:lsdException w:name="Table Web 3" w:semiHidden="1" w:unhideWhenUsed="1"/>
     <w:lsdException w:name="Balloon Text" w:semiHidden="1" w:unhideWhenUsed="1"/>
     <w:lsdException w:name="Table Grid" w:uiPriority="39"/>
-    <w:lsdException w:name="Table Theme" w:semiHidden="1" w:unhideWhenUsed="1"/>
     <w:lsdException w:name="Placeholder Text" w:semiHidden="1"/>
     <w:lsdException w:name="No Spacing" w:uiPriority="1" w:qFormat="1"/>
     <w:lsdException w:name="Light Shading" w:uiPriority="60"/>
@@ -8130,6 +8175,7 @@
     <w:lsdException w:name="Smart Hyperlink" w:semiHidden="1" w:unhideWhenUsed="1"/>
     <w:lsdException w:name="Hashtag" w:semiHidden="1" w:unhideWhenUsed="1"/>
     <w:lsdException w:name="Unresolved Mention" w:semiHidden="1" w:unhideWhenUsed="1"/>
+    <w:lsdException w:name="Smart Link" w:semiHidden="1" w:unhideWhenUsed="1"/>
   </w:latentStyles>
   <w:style w:type="paragraph" w:default="1" w:styleId="Normal">
     <w:name w:val="Normal"/>
@@ -8607,4 +8653,16 @@
     </a:ext>
   </a:extLst>
 </a:theme>
+</file>
+
+<file path=customXml/item1.xml><?xml version="1.0" encoding="utf-8"?>
+<b:Sources xmlns:b="http://schemas.openxmlformats.org/officeDocument/2006/bibliography" xmlns="http://schemas.openxmlformats.org/officeDocument/2006/bibliography" SelectedStyle="\APASixthEditionOfficeOnline.xsl" StyleName="APA" Version="6"/>
+</file>
+
+<file path=customXml/itemProps1.xml><?xml version="1.0" encoding="utf-8"?>
+<ds:datastoreItem xmlns:ds="http://schemas.openxmlformats.org/officeDocument/2006/customXml" ds:itemID="{1EFE134F-41B6-4EA5-8ADA-B087A67A59DD}">
+  <ds:schemaRefs>
+    <ds:schemaRef ds:uri="http://schemas.openxmlformats.org/officeDocument/2006/bibliography"/>
+  </ds:schemaRefs>
+</ds:datastoreItem>
 </file>